--- a/Computer & Internet/HTTP.docx
+++ b/Computer & Internet/HTTP.docx
@@ -574,50 +574,6 @@
           <w:sz w:val="24"/>
           <w:szCs w:val="24"/>
         </w:rPr>
-        <w:t xml:space="preserve">If the server failed to retrieve the document, the status codes provide more information, like if the failure was due to user error or server error. For example, the most </w:t>
-      </w:r>
-      <w:proofErr w:type="spellStart"/>
-      <w:proofErr w:type="gramStart"/>
-      <w:r>
-        <w:rPr>
-          <w:rFonts w:ascii="Times New Roman" w:eastAsia="Times New Roman" w:hAnsi="Times New Roman" w:cs="Times New Roman"/>
-          <w:color w:val="21242C"/>
-          <w:sz w:val="24"/>
-          <w:szCs w:val="24"/>
-        </w:rPr>
-        <w:t>well known</w:t>
-      </w:r>
-      <w:proofErr w:type="spellEnd"/>
-      <w:proofErr w:type="gramEnd"/>
-      <w:r>
-        <w:rPr>
-          <w:rFonts w:ascii="Times New Roman" w:eastAsia="Times New Roman" w:hAnsi="Times New Roman" w:cs="Times New Roman"/>
-          <w:color w:val="21242C"/>
-          <w:sz w:val="24"/>
-          <w:szCs w:val="24"/>
-        </w:rPr>
-        <w:t xml:space="preserve"> status code is 404 ("File not found"). That happens whenever you visit a path on a server that doesn't correspond to any document. Since users have a habit of typing URLs incorrectly, 404s happen frequently, so websites often have fun 404 webpages. </w:t>
-      </w:r>
-    </w:p>
-    <w:p>
-      <w:pPr>
-        <w:shd w:val="clear" w:color="auto" w:fill="FFFFFF"/>
-        <w:spacing w:line="450" w:lineRule="atLeast"/>
-        <w:textAlignment w:val="baseline"/>
-        <w:rPr>
-          <w:rFonts w:ascii="Times New Roman" w:eastAsia="Times New Roman" w:hAnsi="Times New Roman" w:cs="Times New Roman"/>
-          <w:color w:val="21242C"/>
-          <w:sz w:val="24"/>
-          <w:szCs w:val="24"/>
-        </w:rPr>
-      </w:pPr>
-      <w:r>
-        <w:rPr>
-          <w:rFonts w:ascii="Times New Roman" w:eastAsia="Times New Roman" w:hAnsi="Times New Roman" w:cs="Times New Roman"/>
-          <w:color w:val="21242C"/>
-          <w:sz w:val="24"/>
-          <w:szCs w:val="24"/>
-        </w:rPr>
         <w:t>The next part of an HTTP response are the </w:t>
       </w:r>
       <w:r>
@@ -998,6 +954,7 @@
           <w:sz w:val="24"/>
           <w:szCs w:val="24"/>
         </w:rPr>
+        <w:lastRenderedPageBreak/>
         <w:t>Each HTTP request is inside an IP packet, and each HTTP response is inside another IP packet--or more typically, multiple packets, since the response data can be quite large.</w:t>
       </w:r>
       <w:r>
@@ -1096,39 +1053,6 @@
           <w:szCs w:val="24"/>
         </w:rPr>
         <w:t>There are many other protocols built on top of TCP/IP, like protocols for sending email (SMTP, POP, IMAP) and uploading files (FTP).</w:t>
-      </w:r>
-    </w:p>
-    <w:p>
-      <w:pPr>
-        <w:shd w:val="clear" w:color="auto" w:fill="FFFFFF"/>
-        <w:spacing w:line="450" w:lineRule="atLeast"/>
-        <w:textAlignment w:val="baseline"/>
-        <w:rPr>
-          <w:rFonts w:ascii="Times New Roman" w:hAnsi="Times New Roman" w:cs="Times New Roman"/>
-          <w:color w:val="21242C"/>
-          <w:sz w:val="24"/>
-          <w:szCs w:val="24"/>
-        </w:rPr>
-      </w:pPr>
-      <w:proofErr w:type="gramStart"/>
-      <w:r>
-        <w:rPr>
-          <w:rFonts w:ascii="Times New Roman" w:hAnsi="Times New Roman" w:cs="Times New Roman"/>
-          <w:color w:val="21242C"/>
-          <w:sz w:val="24"/>
-          <w:szCs w:val="24"/>
-        </w:rPr>
-        <w:t>All of</w:t>
-      </w:r>
-      <w:proofErr w:type="gramEnd"/>
-      <w:r>
-        <w:rPr>
-          <w:rFonts w:ascii="Times New Roman" w:hAnsi="Times New Roman" w:cs="Times New Roman"/>
-          <w:color w:val="21242C"/>
-          <w:sz w:val="24"/>
-          <w:szCs w:val="24"/>
-        </w:rPr>
-        <w:t xml:space="preserve"> these protocols enable us to use the Internet to connect with other computers in useful ways, and to communicate and collaborate across wide distances.</w:t>
       </w:r>
     </w:p>
     <w:p>
